--- a/products/manuscript/supplement/Supplementary-Material.docx
+++ b/products/manuscript/supplement/Supplementary-Material.docx
@@ -343,63 +343,22 @@
     </w:p>
     <w:bookmarkEnd w:id="22"/>
     <w:bookmarkEnd w:id="23"/>
-    <w:bookmarkStart w:id="24" w:name="additional-method-details"/>
+    <w:bookmarkStart w:id="45" w:name="additional-result"/>
     <w:p>
       <w:pPr>
         <w:pStyle w:val="Heading1"/>
       </w:pPr>
       <w:r>
-        <w:t xml:space="preserve">4. Additional Method Details</w:t>
+        <w:t xml:space="preserve">4. Additional result</w:t>
       </w:r>
     </w:p>
+    <w:bookmarkStart w:id="25" w:name="exploratory-analysisrace-distribution"/>
     <w:p>
       <w:pPr>
-        <w:pStyle w:val="FirstParagraph"/>
-      </w:pPr>
-      <w:r>
-        <w:t xml:space="preserve">Often, the main manuscript only allows for an overview description of the methods. Use the supplement to describe all your methods, models and approaches in a lot of detail. Reference specific parts of your code as needed.</w:t>
-      </w:r>
-    </w:p>
-    <w:p>
-      <w:r>
-        <w:br w:type="page"/>
-      </w:r>
-    </w:p>
-    <w:bookmarkEnd w:id="24"/>
-    <w:bookmarkStart w:id="25" w:name="additional-results"/>
-    <w:p>
-      <w:pPr>
-        <w:pStyle w:val="Heading1"/>
-      </w:pPr>
-      <w:r>
-        <w:t xml:space="preserve">5. Additional results</w:t>
-      </w:r>
-    </w:p>
-    <w:p>
-      <w:pPr>
-        <w:pStyle w:val="FirstParagraph"/>
-      </w:pPr>
-      <w:r>
-        <w:t xml:space="preserve">Show additional results here. Those can be some useful exploratory/descriptive figures or tables, or results from additional analyses that didn’t make it into the main text.</w:t>
-      </w:r>
-    </w:p>
-    <w:bookmarkEnd w:id="25"/>
-    <w:bookmarkStart w:id="47" w:name="additional-result"/>
-    <w:p>
-      <w:pPr>
-        <w:pStyle w:val="Heading1"/>
-      </w:pPr>
-      <w:r>
-        <w:t xml:space="preserve">6. Additional result</w:t>
-      </w:r>
-    </w:p>
-    <w:bookmarkStart w:id="27" w:name="exploratory-analysisrace-distribution"/>
-    <w:p>
-      <w:pPr>
         <w:pStyle w:val="Heading2"/>
       </w:pPr>
       <w:r>
-        <w:t xml:space="preserve">6.1 Exploratory Analysis:Race Distribution</w:t>
+        <w:t xml:space="preserve">4.1 Exploratory Analysis:Race Distribution</w:t>
       </w:r>
     </w:p>
     <w:p>
@@ -437,7 +396,7 @@
       <w:tr>
         <w:tc>
           <w:tcPr/>
-          <w:bookmarkStart w:id="26" w:name="tbl-race-summary"/>
+          <w:bookmarkStart w:id="24" w:name="tbl-race-summary"/>
           <w:p>
             <w:pPr>
               <w:jc w:val="center"/>
@@ -633,19 +592,19 @@
               </w:tc>
             </w:tr>
           </w:tbl>
-          <w:bookmarkEnd w:id="26"/>
+          <w:bookmarkEnd w:id="24"/>
           <w:p/>
         </w:tc>
       </w:tr>
     </w:tbl>
-    <w:bookmarkEnd w:id="27"/>
-    <w:bookmarkStart w:id="33" w:name="exploratory-summary-year-of-diagnosis"/>
+    <w:bookmarkEnd w:id="25"/>
+    <w:bookmarkStart w:id="31" w:name="exploratory-summary-year-of-diagnosis"/>
     <w:p>
       <w:pPr>
         <w:pStyle w:val="Heading2"/>
       </w:pPr>
       <w:r>
-        <w:t xml:space="preserve">6.2 Exploratory Summary: Year of Diagnosis</w:t>
+        <w:t xml:space="preserve">4.2 Exploratory Summary: Year of Diagnosis</w:t>
       </w:r>
     </w:p>
     <w:p>
@@ -683,7 +642,7 @@
       <w:tr>
         <w:tc>
           <w:tcPr/>
-          <w:bookmarkStart w:id="28" w:name="tbl-year-summary"/>
+          <w:bookmarkStart w:id="26" w:name="tbl-year-summary"/>
           <w:p>
             <w:pPr>
               <w:jc w:val="center"/>
@@ -907,7 +866,7 @@
               </w:tc>
             </w:tr>
           </w:tbl>
-          <w:bookmarkEnd w:id="28"/>
+          <w:bookmarkEnd w:id="26"/>
           <w:p/>
         </w:tc>
       </w:tr>
@@ -937,7 +896,7 @@
       <w:tr>
         <w:tc>
           <w:tcPr/>
-          <w:bookmarkStart w:id="32" w:name="fig-year-diagnosis"/>
+          <w:bookmarkStart w:id="30" w:name="fig-year-diagnosis"/>
           <w:p>
             <w:pPr>
               <w:pStyle w:val="Compact"/>
@@ -948,18 +907,18 @@
                 <wp:inline>
                   <wp:extent cx="5334000" cy="3292592"/>
                   <wp:effectExtent b="0" l="0" r="0" t="0"/>
-                  <wp:docPr descr="" title="" id="30" name="Picture"/>
+                  <wp:docPr descr="" title="" id="28" name="Picture"/>
                   <a:graphic>
                     <a:graphicData uri="http://schemas.openxmlformats.org/drawingml/2006/picture">
                       <pic:pic>
                         <pic:nvPicPr>
-                          <pic:cNvPr descr="../../../results/edafigures/edayear.png" id="31" name="Picture"/>
+                          <pic:cNvPr descr="../../../results/edafigures/edayear.png" id="29" name="Picture"/>
                           <pic:cNvPicPr>
                             <a:picLocks noChangeArrowheads="1" noChangeAspect="1"/>
                           </pic:cNvPicPr>
                         </pic:nvPicPr>
                         <pic:blipFill>
-                          <a:blip r:embed="rId29"/>
+                          <a:blip r:embed="rId27"/>
                           <a:stretch>
                             <a:fillRect/>
                           </a:stretch>
@@ -999,18 +958,18 @@
               <w:t xml:space="preserve">Figure 1: Bar plot showing the distribution of patients by year of diagnosis.</w:t>
             </w:r>
           </w:p>
-          <w:bookmarkEnd w:id="32"/>
+          <w:bookmarkEnd w:id="30"/>
         </w:tc>
       </w:tr>
     </w:tbl>
-    <w:bookmarkEnd w:id="33"/>
-    <w:bookmarkStart w:id="35" w:name="X58aadd228c7d2894519859ba2448a9e57b1b1ef"/>
+    <w:bookmarkEnd w:id="31"/>
+    <w:bookmarkStart w:id="33" w:name="X58aadd228c7d2894519859ba2448a9e57b1b1ef"/>
     <w:p>
       <w:pPr>
         <w:pStyle w:val="Heading2"/>
       </w:pPr>
       <w:r>
-        <w:t xml:space="preserve">6.3 Exploratory Summary: Cause-Specific Death Classification</w:t>
+        <w:t xml:space="preserve">4.3 Exploratory Summary: Cause-Specific Death Classification</w:t>
       </w:r>
     </w:p>
     <w:p>
@@ -1046,7 +1005,7 @@
       <w:tr>
         <w:tc>
           <w:tcPr/>
-          <w:bookmarkStart w:id="34" w:name="tbl-cause-death"/>
+          <w:bookmarkStart w:id="32" w:name="tbl-cause-death"/>
           <w:p>
             <w:pPr>
               <w:jc w:val="center"/>
@@ -1198,19 +1157,19 @@
               </w:tc>
             </w:tr>
           </w:tbl>
-          <w:bookmarkEnd w:id="34"/>
+          <w:bookmarkEnd w:id="32"/>
           <w:p/>
         </w:tc>
       </w:tr>
     </w:tbl>
-    <w:bookmarkEnd w:id="35"/>
-    <w:bookmarkStart w:id="37" w:name="univariate-analysis"/>
+    <w:bookmarkEnd w:id="33"/>
+    <w:bookmarkStart w:id="35" w:name="univariate-analysis"/>
     <w:p>
       <w:pPr>
         <w:pStyle w:val="Heading2"/>
       </w:pPr>
       <w:r>
-        <w:t xml:space="preserve">6.4 Univariate Analysis</w:t>
+        <w:t xml:space="preserve">4.4 Univariate Analysis</w:t>
       </w:r>
     </w:p>
     <w:p>
@@ -1248,7 +1207,7 @@
       <w:tr>
         <w:tc>
           <w:tcPr/>
-          <w:bookmarkStart w:id="36" w:name="tbl-year-diagnosis"/>
+          <w:bookmarkStart w:id="34" w:name="tbl-year-diagnosis"/>
           <w:p>
             <w:pPr>
               <w:jc w:val="center"/>
@@ -1681,19 +1640,19 @@
               </w:tc>
             </w:tr>
           </w:tbl>
-          <w:bookmarkEnd w:id="36"/>
+          <w:bookmarkEnd w:id="34"/>
           <w:p/>
         </w:tc>
       </w:tr>
     </w:tbl>
-    <w:bookmarkEnd w:id="37"/>
-    <w:bookmarkStart w:id="44" w:name="X46dadef23cb82ef57f48b1673bfbe825bc7e5d0"/>
+    <w:bookmarkEnd w:id="35"/>
+    <w:bookmarkStart w:id="42" w:name="X46dadef23cb82ef57f48b1673bfbe825bc7e5d0"/>
     <w:p>
       <w:pPr>
         <w:pStyle w:val="Heading2"/>
       </w:pPr>
       <w:r>
-        <w:t xml:space="preserve">6.5 Random Forest Model: Predicting Cause-Specific Death</w:t>
+        <w:t xml:space="preserve">4.5 Random Forest Model: Predicting Cause-Specific Death</w:t>
       </w:r>
     </w:p>
     <w:p>
@@ -1744,7 +1703,7 @@
       <w:tr>
         <w:tc>
           <w:tcPr/>
-          <w:bookmarkStart w:id="41" w:name="fig-vip-rf"/>
+          <w:bookmarkStart w:id="39" w:name="fig-vip-rf"/>
           <w:p>
             <w:pPr>
               <w:pStyle w:val="Compact"/>
@@ -1755,18 +1714,18 @@
                 <wp:inline>
                   <wp:extent cx="5334000" cy="4000499"/>
                   <wp:effectExtent b="0" l="0" r="0" t="0"/>
-                  <wp:docPr descr="" title="" id="39" name="Picture"/>
+                  <wp:docPr descr="" title="" id="37" name="Picture"/>
                   <a:graphic>
                     <a:graphicData uri="http://schemas.openxmlformats.org/drawingml/2006/picture">
                       <pic:pic>
                         <pic:nvPicPr>
-                          <pic:cNvPr descr="../../../results/figures/vip_plot_rf_balanced.png" id="40" name="Picture"/>
+                          <pic:cNvPr descr="../../../results/figures/vip_plot_rf_balanced.png" id="38" name="Picture"/>
                           <pic:cNvPicPr>
                             <a:picLocks noChangeArrowheads="1" noChangeAspect="1"/>
                           </pic:cNvPicPr>
                         </pic:nvPicPr>
                         <pic:blipFill>
-                          <a:blip r:embed="rId38"/>
+                          <a:blip r:embed="rId36"/>
                           <a:stretch>
                             <a:fillRect/>
                           </a:stretch>
@@ -1806,7 +1765,7 @@
               <w:t xml:space="preserve">Figure 2: Top 10 most important variables from the random forest model predicting cause-specific death.</w:t>
             </w:r>
           </w:p>
-          <w:bookmarkEnd w:id="41"/>
+          <w:bookmarkEnd w:id="39"/>
         </w:tc>
       </w:tr>
     </w:tbl>
@@ -1835,7 +1794,7 @@
       <w:tr>
         <w:tc>
           <w:tcPr/>
-          <w:bookmarkStart w:id="42" w:name="tbl-rf-cm"/>
+          <w:bookmarkStart w:id="40" w:name="tbl-rf-cm"/>
           <w:p>
             <w:pPr>
               <w:jc w:val="center"/>
@@ -1918,7 +1877,7 @@
               <w:t xml:space="preserve">[1] "conf_mat"</w:t>
             </w:r>
           </w:p>
-          <w:bookmarkEnd w:id="42"/>
+          <w:bookmarkEnd w:id="40"/>
         </w:tc>
       </w:tr>
     </w:tbl>
@@ -1947,7 +1906,7 @@
       <w:tr>
         <w:tc>
           <w:tcPr/>
-          <w:bookmarkStart w:id="43" w:name="tbl-rf-auc"/>
+          <w:bookmarkStart w:id="41" w:name="tbl-rf-auc"/>
           <w:p>
             <w:pPr>
               <w:jc w:val="center"/>
@@ -2000,18 +1959,18 @@
               <w:t xml:space="preserve">1 roc_auc binary         0.394</w:t>
             </w:r>
           </w:p>
-          <w:bookmarkEnd w:id="43"/>
+          <w:bookmarkEnd w:id="41"/>
         </w:tc>
       </w:tr>
     </w:tbl>
-    <w:bookmarkEnd w:id="44"/>
-    <w:bookmarkStart w:id="46" w:name="Xe69e45eb7229038f75d71064f3befa942741e9c"/>
+    <w:bookmarkEnd w:id="42"/>
+    <w:bookmarkStart w:id="44" w:name="Xe69e45eb7229038f75d71064f3befa942741e9c"/>
     <w:p>
       <w:pPr>
         <w:pStyle w:val="Heading2"/>
       </w:pPr>
       <w:r>
-        <w:t xml:space="preserve">6.6 LASSO Cox Regression for Variable Selection.</w:t>
+        <w:t xml:space="preserve">4.6 LASSO Cox Regression for Variable Selection.</w:t>
       </w:r>
     </w:p>
     <w:p>
@@ -2047,7 +2006,7 @@
       <w:tr>
         <w:tc>
           <w:tcPr/>
-          <w:bookmarkStart w:id="45" w:name="tbl-lasso-vars"/>
+          <w:bookmarkStart w:id="43" w:name="tbl-lasso-vars"/>
           <w:p>
             <w:pPr>
               <w:jc w:val="center"/>
@@ -2803,13 +2762,13 @@
               </w:tc>
             </w:tr>
           </w:tbl>
-          <w:bookmarkEnd w:id="45"/>
+          <w:bookmarkEnd w:id="43"/>
           <w:p/>
         </w:tc>
       </w:tr>
     </w:tbl>
-    <w:bookmarkEnd w:id="46"/>
-    <w:bookmarkEnd w:id="47"/>
+    <w:bookmarkEnd w:id="44"/>
+    <w:bookmarkEnd w:id="45"/>
     <w:sectPr/>
   </w:body>
 </w:document>
